--- a/신청서 및 자소서/241212 롯데이노베이트 .docx
+++ b/신청서 및 자소서/241212 롯데이노베이트 .docx
@@ -21,7 +21,6 @@
     <w:p>
       <w:pPr>
         <w:rPr>
-          <w:rFonts w:hint="eastAsia"/>
           <w:b/>
           <w:bCs/>
         </w:rPr>
@@ -58,34 +57,32 @@
         <w:t xml:space="preserve"> ① 지식 및 기술역량 ② 해당 역량을 어떻게 발휘할 수 있을지에 관한 내용 포함)*</w:t>
       </w:r>
     </w:p>
+    <w:p>
+      <w:pPr>
+        <w:rPr>
+          <w:b/>
+          <w:bCs/>
+        </w:rPr>
+      </w:pPr>
+    </w:p>
+    <w:p/>
+    <w:p/>
     <w:p/>
     <w:p>
-      <w:pPr>
-        <w:rPr>
-          <w:rFonts w:hint="eastAsia"/>
-        </w:rPr>
-      </w:pPr>
+      <w:r>
+        <w:t>프로젝트를 완수하기 위해 노력한 경험을 구체적으로 소개해 주세요. (최소 300자, 최대 700자) (*</w:t>
+      </w:r>
+      <w:proofErr w:type="gramStart"/>
+      <w:r>
+        <w:t>작성방법 :</w:t>
+      </w:r>
+      <w:proofErr w:type="gramEnd"/>
+      <w:r>
+        <w:t xml:space="preserve"> ① 프로젝트 종류 / 규모 / 본인 역할 및 기여도 / 수행 과정 / 배운 점 포함) ② 직무 관련 과제/대외활동/동아리/인턴경험/개인 프로젝트 등 규모 및 종류에 관계 없이 작성 가능)*</w:t>
+      </w:r>
     </w:p>
     <w:p/>
     <w:p>
-      <w:r>
-        <w:t>프로젝트를 완수하기 위해 노력한 경험을 구체적으로 소개해 주세요. (최소 300자, 최대 700자) (*</w:t>
-      </w:r>
-      <w:proofErr w:type="gramStart"/>
-      <w:r>
-        <w:t>작성방법 :</w:t>
-      </w:r>
-      <w:proofErr w:type="gramEnd"/>
-      <w:r>
-        <w:t xml:space="preserve"> ① 프로젝트 종류 / 규모 / 본인 역할 및 기여도 / 수행 과정 / 배운 점 포함) ② 직무 관련 과제/대외활동/동아리/인턴경험/개인 프로젝트 등 규모 및 종류에 관계 없이 작성 가능)*</w:t>
-      </w:r>
-    </w:p>
-    <w:p>
-      <w:pPr>
-        <w:rPr>
-          <w:rFonts w:hint="eastAsia"/>
-        </w:rPr>
-      </w:pPr>
       <w:proofErr w:type="spellStart"/>
       <w:r>
         <w:rPr>
@@ -103,6 +100,9 @@
     </w:p>
     <w:p/>
     <w:p>
+      <w:pPr>
+        <w:ind w:firstLineChars="100" w:firstLine="200"/>
+      </w:pPr>
       <w:r>
         <w:t>본인 삶의 가치관 한 가지를 소개하고, 이를 회사에서 실현할 수 있는 방법을 작성해 주세요. (최소 300자, 최대 700자) (*</w:t>
       </w:r>
@@ -115,14 +115,21 @@
         <w:t xml:space="preserve"> ① 본인의 가치관 ② 회사에서의 가치관 실현 방법 포함)*</w:t>
       </w:r>
     </w:p>
-    <w:p/>
     <w:p>
       <w:pPr>
         <w:rPr>
           <w:rFonts w:hint="eastAsia"/>
         </w:rPr>
       </w:pPr>
+      <w:r>
+        <w:rPr>
+          <w:rFonts w:hint="eastAsia"/>
+        </w:rPr>
+        <w:t xml:space="preserve"> 내 가치관 본인의 </w:t>
+      </w:r>
     </w:p>
+    <w:p/>
+    <w:p/>
     <w:sectPr>
       <w:pgSz w:w="11906" w:h="16838"/>
       <w:pgMar w:top="1701" w:right="1440" w:bottom="1440" w:left="1440" w:header="851" w:footer="992" w:gutter="0"/>
